--- a/game_reviews/translations/money-pig (Version 1).docx
+++ b/game_reviews/translations/money-pig (Version 1).docx
@@ -7,7 +7,7 @@
         <w:pStyle w:val="Heading1"/>
       </w:pPr>
       <w:r>
-        <w:t>Play Money Pig Free Slot Game | Review</w:t>
+        <w:t>Play Money Pig for Free - Online Slot Game Review</w:t>
       </w:r>
     </w:p>
     <w:p>
@@ -234,7 +234,7 @@
       </w:pPr>
       <w:r/>
       <w:r>
-        <w:t>Customization options for coin value and winning lines</w:t>
+        <w:t>Customization options for winning lines and coin value</w:t>
       </w:r>
     </w:p>
     <w:p>
@@ -245,7 +245,7 @@
       </w:pPr>
       <w:r/>
       <w:r>
-        <w:t>Gold and purple color scheme</w:t>
+        <w:t>Captivating atmospheric music</w:t>
       </w:r>
     </w:p>
     <w:p>
@@ -256,7 +256,7 @@
       </w:pPr>
       <w:r/>
       <w:r>
-        <w:t>Simple and modern symbols</w:t>
+        <w:t>Modern and visually appealing symbols</w:t>
       </w:r>
     </w:p>
     <w:p>
@@ -267,7 +267,7 @@
       </w:pPr>
       <w:r/>
       <w:r>
-        <w:t>Two special symbols (Wild and Scatter)</w:t>
+        <w:t>Bonus mode with random winnings</w:t>
       </w:r>
     </w:p>
     <w:p>
@@ -306,7 +306,7 @@
         <w:rPr>
           <w:b/>
         </w:rPr>
-        <w:t>Play Money Pig Free Slot Game | Review</w:t>
+        <w:t>Play Money Pig for Free - Online Slot Game Review</w:t>
       </w:r>
     </w:p>
     <w:p>
@@ -315,7 +315,7 @@
         <w:rPr>
           <w:i/>
         </w:rPr>
-        <w:t>Read our expert review of Money Pig, an online slot game by Capecod. Play for free and enjoy bonus features, gold and purple colors, and modern symbols.</w:t>
+        <w:t>Read our review of Money Pig, a captivating online slot game with customization options. Play for free now!</w:t>
       </w:r>
     </w:p>
     <w:sectPr>
